--- a/杂谈/编码--集结号.docx
+++ b/杂谈/编码--集结号.docx
@@ -5,6 +5,7 @@
     <w:p>
       <w:pPr>
         <w:numPr>
+          <w:ilvl w:val="0"/>
           <w:numId w:val="0"/>
         </w:numPr>
         <w:ind w:leftChars="0"/>
@@ -151,6 +152,7 @@
       <w:pPr>
         <w:widowControl w:val="0"/>
         <w:numPr>
+          <w:ilvl w:val="0"/>
           <w:numId w:val="0"/>
         </w:numPr>
         <w:jc w:val="both"/>
@@ -563,6 +565,7 @@
       <w:pPr>
         <w:widowControl w:val="0"/>
         <w:numPr>
+          <w:ilvl w:val="0"/>
           <w:numId w:val="0"/>
         </w:numPr>
         <w:jc w:val="both"/>
@@ -572,6 +575,7 @@
       <w:pPr>
         <w:widowControl w:val="0"/>
         <w:numPr>
+          <w:ilvl w:val="0"/>
           <w:numId w:val="0"/>
         </w:numPr>
         <w:jc w:val="both"/>
@@ -581,6 +585,7 @@
       <w:pPr>
         <w:widowControl w:val="0"/>
         <w:numPr>
+          <w:ilvl w:val="0"/>
           <w:numId w:val="0"/>
         </w:numPr>
         <w:jc w:val="both"/>
@@ -648,16 +653,7 @@
           <w:rFonts w:hint="eastAsia"/>
           <w:lang w:val="en-US" w:eastAsia="zh-CN"/>
         </w:rPr>
-        <w:t>我</w:t>
-      </w:r>
-      <w:bookmarkStart w:id="2" w:name="_GoBack"/>
-      <w:bookmarkEnd w:id="2"/>
-      <w:r>
-        <w:rPr>
-          <w:rFonts w:hint="eastAsia"/>
-          <w:lang w:val="en-US" w:eastAsia="zh-CN"/>
-        </w:rPr>
-        <w:t>想utf-32的速度应该会快一些</w:t>
+        <w:t>我想utf-32的速度应该会快一些</w:t>
       </w:r>
       <w:r>
         <w:drawing>
@@ -709,6 +705,7 @@
       <w:pPr>
         <w:widowControl w:val="0"/>
         <w:numPr>
+          <w:ilvl w:val="0"/>
           <w:numId w:val="0"/>
         </w:numPr>
         <w:jc w:val="both"/>
@@ -970,6 +967,7 @@
       <w:pPr>
         <w:widowControl w:val="0"/>
         <w:numPr>
+          <w:ilvl w:val="0"/>
           <w:numId w:val="0"/>
         </w:numPr>
         <w:jc w:val="both"/>
@@ -1020,12 +1018,13 @@
         </w:rPr>
         <w:t>Unicode转 utf-8：</w:t>
       </w:r>
+      <w:bookmarkStart w:id="2" w:name="_GoBack"/>
       <w:r>
         <w:drawing>
           <wp:inline distT="0" distB="0" distL="114300" distR="114300">
-            <wp:extent cx="5264785" cy="924560"/>
-            <wp:effectExtent l="9525" t="9525" r="23495" b="26035"/>
-            <wp:docPr id="3" name="图片 3"/>
+            <wp:extent cx="5266690" cy="1473835"/>
+            <wp:effectExtent l="9525" t="9525" r="21590" b="25400"/>
+            <wp:docPr id="3" name="图片 2"/>
             <wp:cNvGraphicFramePr>
               <a:graphicFrameLocks xmlns:a="http://schemas.openxmlformats.org/drawingml/2006/main" noChangeAspect="1"/>
             </wp:cNvGraphicFramePr>
@@ -1033,7 +1032,7 @@
               <a:graphicData uri="http://schemas.openxmlformats.org/drawingml/2006/picture">
                 <pic:pic xmlns:pic="http://schemas.openxmlformats.org/drawingml/2006/picture">
                   <pic:nvPicPr>
-                    <pic:cNvPr id="3" name="图片 3"/>
+                    <pic:cNvPr id="3" name="图片 2"/>
                     <pic:cNvPicPr>
                       <a:picLocks noChangeAspect="1"/>
                     </pic:cNvPicPr>
@@ -1047,7 +1046,7 @@
                   <pic:spPr>
                     <a:xfrm>
                       <a:off x="0" y="0"/>
-                      <a:ext cx="5264785" cy="924560"/>
+                      <a:ext cx="5266690" cy="1473835"/>
                     </a:xfrm>
                     <a:prstGeom prst="rect">
                       <a:avLst/>
@@ -1065,6 +1064,7 @@
           </wp:inline>
         </w:drawing>
       </w:r>
+      <w:bookmarkEnd w:id="2"/>
     </w:p>
     <w:p>
       <w:pPr>
@@ -1263,7 +1263,7 @@
     <w:lsdException w:unhideWhenUsed="0" w:uiPriority="0" w:semiHidden="0" w:name="Body Text Indent 2"/>
     <w:lsdException w:unhideWhenUsed="0" w:uiPriority="0" w:semiHidden="0" w:name="Body Text Indent 3"/>
     <w:lsdException w:unhideWhenUsed="0" w:uiPriority="0" w:semiHidden="0" w:name="Block Text"/>
-    <w:lsdException w:unhideWhenUsed="0" w:uiPriority="0" w:semiHidden="0" w:name="Hyperlink"/>
+    <w:lsdException w:qFormat="1" w:unhideWhenUsed="0" w:uiPriority="0" w:semiHidden="0" w:name="Hyperlink"/>
     <w:lsdException w:unhideWhenUsed="0" w:uiPriority="0" w:semiHidden="0" w:name="FollowedHyperlink"/>
     <w:lsdException w:qFormat="1" w:unhideWhenUsed="0" w:uiPriority="0" w:semiHidden="0" w:name="Strong"/>
     <w:lsdException w:qFormat="1" w:unhideWhenUsed="0" w:uiPriority="0" w:semiHidden="0" w:name="Emphasis"/>
@@ -1281,7 +1281,7 @@
     <w:lsdException w:unhideWhenUsed="0" w:uiPriority="0" w:semiHidden="0" w:name="HTML Sample"/>
     <w:lsdException w:unhideWhenUsed="0" w:uiPriority="0" w:semiHidden="0" w:name="HTML Typewriter"/>
     <w:lsdException w:unhideWhenUsed="0" w:uiPriority="0" w:semiHidden="0" w:name="HTML Variable"/>
-    <w:lsdException w:unhideWhenUsed="0" w:uiPriority="0" w:name="Normal Table"/>
+    <w:lsdException w:qFormat="1" w:unhideWhenUsed="0" w:uiPriority="0" w:name="Normal Table"/>
     <w:lsdException w:unhideWhenUsed="0" w:uiPriority="0" w:semiHidden="0" w:name="annotation subject"/>
     <w:lsdException w:unhideWhenUsed="0" w:uiPriority="0" w:semiHidden="0" w:name="Table Simple 1"/>
     <w:lsdException w:unhideWhenUsed="0" w:uiPriority="0" w:semiHidden="0" w:name="Table Simple 2"/>
@@ -1489,6 +1489,7 @@
   <w:style w:type="table" w:default="1" w:styleId="6">
     <w:name w:val="Normal Table"/>
     <w:semiHidden/>
+    <w:qFormat/>
     <w:uiPriority w:val="0"/>
     <w:tblPr>
       <w:tblLayout w:type="fixed"/>
@@ -1503,6 +1504,7 @@
   <w:style w:type="character" w:styleId="5">
     <w:name w:val="Hyperlink"/>
     <w:basedOn w:val="4"/>
+    <w:qFormat/>
     <w:uiPriority w:val="0"/>
     <w:rPr>
       <w:color w:val="0000FF"/>
